--- a/tables/national_estimates_univariate_esbl e. cloacae.docx
+++ b/tables/national_estimates_univariate_esbl e. cloacae.docx
@@ -240,7 +240,7 @@
                 <w:sz w:val="20"/>
                 <w:b w:val="true"/>
               </w:rPr>
-              <w:t xml:space="default">0.0124</w:t>
+              <w:t xml:space="default">0.012</w:t>
             </w:r>
             <w:r>
               <w:rPr>
@@ -327,7 +327,7 @@
                 <w:rFonts w:ascii="Calibri" w:hAnsi="Calibri"/>
                 <w:sz w:val="20"/>
               </w:rPr>
-              <w:t xml:space="default">1.18 (1.01-1.38)</w:t>
+              <w:t xml:space="default">1.18 (1.01, 1.38)</w:t>
             </w:r>
           </w:p>
         </w:tc>
@@ -352,7 +352,7 @@
                 <w:sz w:val="20"/>
                 <w:b w:val="true"/>
               </w:rPr>
-              <w:t xml:space="default">0.0340</w:t>
+              <w:t xml:space="default">0.034</w:t>
             </w:r>
           </w:p>
         </w:tc>
@@ -429,7 +429,7 @@
                 <w:rFonts w:ascii="Calibri" w:hAnsi="Calibri"/>
                 <w:sz w:val="20"/>
               </w:rPr>
-              <w:t xml:space="default">1.21 (1.05-1.41)</w:t>
+              <w:t xml:space="default">1.21 (1.05, 1.41)</w:t>
             </w:r>
           </w:p>
         </w:tc>
@@ -454,7 +454,7 @@
                 <w:sz w:val="20"/>
                 <w:b w:val="true"/>
               </w:rPr>
-              <w:t xml:space="default">0.0106</w:t>
+              <w:t xml:space="default">0.011</w:t>
             </w:r>
           </w:p>
         </w:tc>
@@ -531,7 +531,7 @@
                 <w:rFonts w:ascii="Calibri" w:hAnsi="Calibri"/>
                 <w:sz w:val="20"/>
               </w:rPr>
-              <w:t xml:space="default">1.16 (1.05-1.28)</w:t>
+              <w:t xml:space="default">1.16 (1.05, 1.28)</w:t>
             </w:r>
           </w:p>
         </w:tc>
@@ -556,7 +556,7 @@
                 <w:sz w:val="20"/>
                 <w:b w:val="true"/>
               </w:rPr>
-              <w:t xml:space="default">0.0040</w:t>
+              <w:t xml:space="default">0.004</w:t>
             </w:r>
           </w:p>
         </w:tc>
@@ -633,7 +633,7 @@
                 <w:rFonts w:ascii="Calibri" w:hAnsi="Calibri"/>
                 <w:sz w:val="20"/>
               </w:rPr>
-              <w:t xml:space="default">1.12 (1.02-1.22)</w:t>
+              <w:t xml:space="default">1.12 (1.02, 1.22)</w:t>
             </w:r>
           </w:p>
         </w:tc>
@@ -658,7 +658,7 @@
                 <w:sz w:val="20"/>
                 <w:b w:val="true"/>
               </w:rPr>
-              <w:t xml:space="default">0.0130</w:t>
+              <w:t xml:space="default">0.013</w:t>
             </w:r>
           </w:p>
         </w:tc>
@@ -760,7 +760,7 @@
                 <w:sz w:val="20"/>
                 <w:b w:val="true"/>
               </w:rPr>
-              <w:t xml:space="default">0.0213</w:t>
+              <w:t xml:space="default">0.021</w:t>
             </w:r>
             <w:r>
               <w:rPr>
@@ -847,31 +847,31 @@
                 <w:rFonts w:ascii="Calibri" w:hAnsi="Calibri"/>
                 <w:sz w:val="20"/>
               </w:rPr>
-              <w:t xml:space="default">1.16 (1-1.36)</w:t>
-            </w:r>
-          </w:p>
-        </w:tc>
-        <w:tc>
-          <w:tcPr>
-            <w:tcBorders>
-              <w:top w:val="single" w:space="0" w:color="D3D3D3"/>
-              <w:bottom w:val="single" w:space="0" w:color="D3D3D3"/>
-              <w:start w:val="single" w:space="0" w:color="D3D3D3"/>
-              <w:end w:val="single" w:space="0" w:color="D3D3D3"/>
-            </w:tcBorders>
-          </w:tcPr>
-          <w:p>
-            <w:pPr>
-              <w:spacing w:before="0" w:after="60"/>
-              <w:keepNext/>
-              <w:jc w:val="end"/>
-            </w:pPr>
-            <w:r>
-              <w:rPr>
-                <w:rFonts w:ascii="Calibri" w:hAnsi="Calibri"/>
-                <w:sz w:val="20"/>
-              </w:rPr>
-              <w:t xml:space="default">0.0514</w:t>
+              <w:t xml:space="default">1.16 (1, 1.36)</w:t>
+            </w:r>
+          </w:p>
+        </w:tc>
+        <w:tc>
+          <w:tcPr>
+            <w:tcBorders>
+              <w:top w:val="single" w:space="0" w:color="D3D3D3"/>
+              <w:bottom w:val="single" w:space="0" w:color="D3D3D3"/>
+              <w:start w:val="single" w:space="0" w:color="D3D3D3"/>
+              <w:end w:val="single" w:space="0" w:color="D3D3D3"/>
+            </w:tcBorders>
+          </w:tcPr>
+          <w:p>
+            <w:pPr>
+              <w:spacing w:before="0" w:after="60"/>
+              <w:keepNext/>
+              <w:jc w:val="end"/>
+            </w:pPr>
+            <w:r>
+              <w:rPr>
+                <w:rFonts w:ascii="Calibri" w:hAnsi="Calibri"/>
+                <w:sz w:val="20"/>
+              </w:rPr>
+              <w:t xml:space="default">0.051</w:t>
             </w:r>
           </w:p>
         </w:tc>
@@ -948,31 +948,31 @@
                 <w:rFonts w:ascii="Calibri" w:hAnsi="Calibri"/>
                 <w:sz w:val="20"/>
               </w:rPr>
-              <w:t xml:space="default">1.16 (0.99-1.34)</w:t>
-            </w:r>
-          </w:p>
-        </w:tc>
-        <w:tc>
-          <w:tcPr>
-            <w:tcBorders>
-              <w:top w:val="single" w:space="0" w:color="D3D3D3"/>
-              <w:bottom w:val="single" w:space="0" w:color="D3D3D3"/>
-              <w:start w:val="single" w:space="0" w:color="D3D3D3"/>
-              <w:end w:val="single" w:space="0" w:color="D3D3D3"/>
-            </w:tcBorders>
-          </w:tcPr>
-          <w:p>
-            <w:pPr>
-              <w:spacing w:before="0" w:after="60"/>
-              <w:keepNext/>
-              <w:jc w:val="end"/>
-            </w:pPr>
-            <w:r>
-              <w:rPr>
-                <w:rFonts w:ascii="Calibri" w:hAnsi="Calibri"/>
-                <w:sz w:val="20"/>
-              </w:rPr>
-              <w:t xml:space="default">0.0601</w:t>
+              <w:t xml:space="default">1.16 (0.99, 1.34)</w:t>
+            </w:r>
+          </w:p>
+        </w:tc>
+        <w:tc>
+          <w:tcPr>
+            <w:tcBorders>
+              <w:top w:val="single" w:space="0" w:color="D3D3D3"/>
+              <w:bottom w:val="single" w:space="0" w:color="D3D3D3"/>
+              <w:start w:val="single" w:space="0" w:color="D3D3D3"/>
+              <w:end w:val="single" w:space="0" w:color="D3D3D3"/>
+            </w:tcBorders>
+          </w:tcPr>
+          <w:p>
+            <w:pPr>
+              <w:spacing w:before="0" w:after="60"/>
+              <w:keepNext/>
+              <w:jc w:val="end"/>
+            </w:pPr>
+            <w:r>
+              <w:rPr>
+                <w:rFonts w:ascii="Calibri" w:hAnsi="Calibri"/>
+                <w:sz w:val="20"/>
+              </w:rPr>
+              <w:t xml:space="default">0.060</w:t>
             </w:r>
           </w:p>
         </w:tc>
@@ -1049,7 +1049,7 @@
                 <w:rFonts w:ascii="Calibri" w:hAnsi="Calibri"/>
                 <w:sz w:val="20"/>
               </w:rPr>
-              <w:t xml:space="default">1.17 (1.06-1.29)</w:t>
+              <w:t xml:space="default">1.17 (1.06, 1.29)</w:t>
             </w:r>
           </w:p>
         </w:tc>
@@ -1074,7 +1074,7 @@
                 <w:sz w:val="20"/>
                 <w:b w:val="true"/>
               </w:rPr>
-              <w:t xml:space="default">0.0024</w:t>
+              <w:t xml:space="default">0.002</w:t>
             </w:r>
           </w:p>
         </w:tc>
@@ -1151,7 +1151,7 @@
                 <w:rFonts w:ascii="Calibri" w:hAnsi="Calibri"/>
                 <w:sz w:val="20"/>
               </w:rPr>
-              <w:t xml:space="default">1.12 (1.02-1.22)</w:t>
+              <w:t xml:space="default">1.12 (1.02, 1.22)</w:t>
             </w:r>
           </w:p>
         </w:tc>
@@ -1176,7 +1176,7 @@
                 <w:sz w:val="20"/>
                 <w:b w:val="true"/>
               </w:rPr>
-              <w:t xml:space="default">0.0144</w:t>
+              <w:t xml:space="default">0.014</w:t>
             </w:r>
           </w:p>
         </w:tc>
@@ -1278,7 +1278,7 @@
                 <w:sz w:val="20"/>
                 <w:b w:val="true"/>
               </w:rPr>
-              <w:t xml:space="default">0.0129</w:t>
+              <w:t xml:space="default">0.013</w:t>
             </w:r>
             <w:r>
               <w:rPr>
@@ -1365,7 +1365,7 @@
                 <w:rFonts w:ascii="Calibri" w:hAnsi="Calibri"/>
                 <w:sz w:val="20"/>
               </w:rPr>
-              <w:t xml:space="default">1.19 (1.03-1.39)</w:t>
+              <w:t xml:space="default">1.19 (1.03, 1.39)</w:t>
             </w:r>
           </w:p>
         </w:tc>
@@ -1390,7 +1390,7 @@
                 <w:sz w:val="20"/>
                 <w:b w:val="true"/>
               </w:rPr>
-              <w:t xml:space="default">0.0220</w:t>
+              <w:t xml:space="default">0.022</w:t>
             </w:r>
           </w:p>
         </w:tc>
@@ -1467,31 +1467,31 @@
                 <w:rFonts w:ascii="Calibri" w:hAnsi="Calibri"/>
                 <w:sz w:val="20"/>
               </w:rPr>
-              <w:t xml:space="default">1.12 (0.96-1.3)</w:t>
-            </w:r>
-          </w:p>
-        </w:tc>
-        <w:tc>
-          <w:tcPr>
-            <w:tcBorders>
-              <w:top w:val="single" w:space="0" w:color="D3D3D3"/>
-              <w:bottom w:val="single" w:space="0" w:color="D3D3D3"/>
-              <w:start w:val="single" w:space="0" w:color="D3D3D3"/>
-              <w:end w:val="single" w:space="0" w:color="D3D3D3"/>
-            </w:tcBorders>
-          </w:tcPr>
-          <w:p>
-            <w:pPr>
-              <w:spacing w:before="0" w:after="60"/>
-              <w:keepNext/>
-              <w:jc w:val="end"/>
-            </w:pPr>
-            <w:r>
-              <w:rPr>
-                <w:rFonts w:ascii="Calibri" w:hAnsi="Calibri"/>
-                <w:sz w:val="20"/>
-              </w:rPr>
-              <w:t xml:space="default">0.1504</w:t>
+              <w:t xml:space="default">1.12 (0.96, 1.3)</w:t>
+            </w:r>
+          </w:p>
+        </w:tc>
+        <w:tc>
+          <w:tcPr>
+            <w:tcBorders>
+              <w:top w:val="single" w:space="0" w:color="D3D3D3"/>
+              <w:bottom w:val="single" w:space="0" w:color="D3D3D3"/>
+              <w:start w:val="single" w:space="0" w:color="D3D3D3"/>
+              <w:end w:val="single" w:space="0" w:color="D3D3D3"/>
+            </w:tcBorders>
+          </w:tcPr>
+          <w:p>
+            <w:pPr>
+              <w:spacing w:before="0" w:after="60"/>
+              <w:keepNext/>
+              <w:jc w:val="end"/>
+            </w:pPr>
+            <w:r>
+              <w:rPr>
+                <w:rFonts w:ascii="Calibri" w:hAnsi="Calibri"/>
+                <w:sz w:val="20"/>
+              </w:rPr>
+              <w:t xml:space="default">0.150</w:t>
             </w:r>
           </w:p>
         </w:tc>
@@ -1568,7 +1568,7 @@
                 <w:rFonts w:ascii="Calibri" w:hAnsi="Calibri"/>
                 <w:sz w:val="20"/>
               </w:rPr>
-              <w:t xml:space="default">1.17 (1.06-1.3)</w:t>
+              <w:t xml:space="default">1.17 (1.06, 1.3)</w:t>
             </w:r>
           </w:p>
         </w:tc>
@@ -1593,7 +1593,7 @@
                 <w:sz w:val="20"/>
                 <w:b w:val="true"/>
               </w:rPr>
-              <w:t xml:space="default">0.0015</w:t>
+              <w:t xml:space="default">0.001</w:t>
             </w:r>
           </w:p>
         </w:tc>
@@ -1670,7 +1670,7 @@
                 <w:rFonts w:ascii="Calibri" w:hAnsi="Calibri"/>
                 <w:sz w:val="20"/>
               </w:rPr>
-              <w:t xml:space="default">1.13 (1.03-1.23)</w:t>
+              <w:t xml:space="default">1.13 (1.03, 1.23)</w:t>
             </w:r>
           </w:p>
         </w:tc>
@@ -1695,7 +1695,7 @@
                 <w:sz w:val="20"/>
                 <w:b w:val="true"/>
               </w:rPr>
-              <w:t xml:space="default">0.0094</w:t>
+              <w:t xml:space="default">0.009</w:t>
             </w:r>
           </w:p>
         </w:tc>
@@ -1772,31 +1772,31 @@
                 <w:rFonts w:ascii="Calibri" w:hAnsi="Calibri"/>
                 <w:sz w:val="20"/>
               </w:rPr>
-              <w:t xml:space="default">1.03 (0.99-1.06)</w:t>
-            </w:r>
-          </w:p>
-        </w:tc>
-        <w:tc>
-          <w:tcPr>
-            <w:tcBorders>
-              <w:top w:val="single" w:space="0" w:color="D3D3D3"/>
-              <w:bottom w:val="single" w:space="0" w:color="D3D3D3"/>
-              <w:start w:val="single" w:space="0" w:color="D3D3D3"/>
-              <w:end w:val="single" w:space="0" w:color="D3D3D3"/>
-            </w:tcBorders>
-          </w:tcPr>
-          <w:p>
-            <w:pPr>
-              <w:spacing w:before="0" w:after="60"/>
-              <w:keepNext/>
-              <w:jc w:val="end"/>
-            </w:pPr>
-            <w:r>
-              <w:rPr>
-                <w:rFonts w:ascii="Calibri" w:hAnsi="Calibri"/>
-                <w:sz w:val="20"/>
-              </w:rPr>
-              <w:t xml:space="default">0.1682</w:t>
+              <w:t xml:space="default">1.03 (0.99, 1.06)</w:t>
+            </w:r>
+          </w:p>
+        </w:tc>
+        <w:tc>
+          <w:tcPr>
+            <w:tcBorders>
+              <w:top w:val="single" w:space="0" w:color="D3D3D3"/>
+              <w:bottom w:val="single" w:space="0" w:color="D3D3D3"/>
+              <w:start w:val="single" w:space="0" w:color="D3D3D3"/>
+              <w:end w:val="single" w:space="0" w:color="D3D3D3"/>
+            </w:tcBorders>
+          </w:tcPr>
+          <w:p>
+            <w:pPr>
+              <w:spacing w:before="0" w:after="60"/>
+              <w:keepNext/>
+              <w:jc w:val="end"/>
+            </w:pPr>
+            <w:r>
+              <w:rPr>
+                <w:rFonts w:ascii="Calibri" w:hAnsi="Calibri"/>
+                <w:sz w:val="20"/>
+              </w:rPr>
+              <w:t xml:space="default">0.168</w:t>
             </w:r>
           </w:p>
         </w:tc>
@@ -1873,31 +1873,31 @@
                 <w:rFonts w:ascii="Calibri" w:hAnsi="Calibri"/>
                 <w:sz w:val="20"/>
               </w:rPr>
-              <w:t xml:space="default">1.03 (0.99-1.07)</w:t>
-            </w:r>
-          </w:p>
-        </w:tc>
-        <w:tc>
-          <w:tcPr>
-            <w:tcBorders>
-              <w:top w:val="single" w:space="0" w:color="D3D3D3"/>
-              <w:bottom w:val="single" w:space="0" w:color="D3D3D3"/>
-              <w:start w:val="single" w:space="0" w:color="D3D3D3"/>
-              <w:end w:val="single" w:space="0" w:color="D3D3D3"/>
-            </w:tcBorders>
-          </w:tcPr>
-          <w:p>
-            <w:pPr>
-              <w:spacing w:before="0" w:after="60"/>
-              <w:keepNext/>
-              <w:jc w:val="end"/>
-            </w:pPr>
-            <w:r>
-              <w:rPr>
-                <w:rFonts w:ascii="Calibri" w:hAnsi="Calibri"/>
-                <w:sz w:val="20"/>
-              </w:rPr>
-              <w:t xml:space="default">0.1393</w:t>
+              <w:t xml:space="default">1.03 (0.99, 1.07)</w:t>
+            </w:r>
+          </w:p>
+        </w:tc>
+        <w:tc>
+          <w:tcPr>
+            <w:tcBorders>
+              <w:top w:val="single" w:space="0" w:color="D3D3D3"/>
+              <w:bottom w:val="single" w:space="0" w:color="D3D3D3"/>
+              <w:start w:val="single" w:space="0" w:color="D3D3D3"/>
+              <w:end w:val="single" w:space="0" w:color="D3D3D3"/>
+            </w:tcBorders>
+          </w:tcPr>
+          <w:p>
+            <w:pPr>
+              <w:spacing w:before="0" w:after="60"/>
+              <w:keepNext/>
+              <w:jc w:val="end"/>
+            </w:pPr>
+            <w:r>
+              <w:rPr>
+                <w:rFonts w:ascii="Calibri" w:hAnsi="Calibri"/>
+                <w:sz w:val="20"/>
+              </w:rPr>
+              <w:t xml:space="default">0.139</w:t>
             </w:r>
           </w:p>
         </w:tc>
@@ -1974,31 +1974,31 @@
                 <w:rFonts w:ascii="Calibri" w:hAnsi="Calibri"/>
                 <w:sz w:val="20"/>
               </w:rPr>
-              <w:t xml:space="default">1.02 (0.99-1.06)</w:t>
-            </w:r>
-          </w:p>
-        </w:tc>
-        <w:tc>
-          <w:tcPr>
-            <w:tcBorders>
-              <w:top w:val="single" w:space="0" w:color="D3D3D3"/>
-              <w:bottom w:val="single" w:space="0" w:color="D3D3D3"/>
-              <w:start w:val="single" w:space="0" w:color="D3D3D3"/>
-              <w:end w:val="single" w:space="0" w:color="D3D3D3"/>
-            </w:tcBorders>
-          </w:tcPr>
-          <w:p>
-            <w:pPr>
-              <w:spacing w:before="0" w:after="60"/>
-              <w:keepNext/>
-              <w:jc w:val="end"/>
-            </w:pPr>
-            <w:r>
-              <w:rPr>
-                <w:rFonts w:ascii="Calibri" w:hAnsi="Calibri"/>
-                <w:sz w:val="20"/>
-              </w:rPr>
-              <w:t xml:space="default">0.2586</w:t>
+              <w:t xml:space="default">1.02 (0.99, 1.06)</w:t>
+            </w:r>
+          </w:p>
+        </w:tc>
+        <w:tc>
+          <w:tcPr>
+            <w:tcBorders>
+              <w:top w:val="single" w:space="0" w:color="D3D3D3"/>
+              <w:bottom w:val="single" w:space="0" w:color="D3D3D3"/>
+              <w:start w:val="single" w:space="0" w:color="D3D3D3"/>
+              <w:end w:val="single" w:space="0" w:color="D3D3D3"/>
+            </w:tcBorders>
+          </w:tcPr>
+          <w:p>
+            <w:pPr>
+              <w:spacing w:before="0" w:after="60"/>
+              <w:keepNext/>
+              <w:jc w:val="end"/>
+            </w:pPr>
+            <w:r>
+              <w:rPr>
+                <w:rFonts w:ascii="Calibri" w:hAnsi="Calibri"/>
+                <w:sz w:val="20"/>
+              </w:rPr>
+              <w:t xml:space="default">0.259</w:t>
             </w:r>
           </w:p>
         </w:tc>
@@ -2132,7 +2132,7 @@
                 <w:rFonts w:ascii="Calibri" w:hAnsi="Calibri"/>
                 <w:sz w:val="20"/>
               </w:rPr>
-              <w:t xml:space="default">0.2085</w:t>
+              <w:t xml:space="default">0.208</w:t>
             </w:r>
             <w:r>
               <w:rPr>
@@ -2218,31 +2218,31 @@
                 <w:rFonts w:ascii="Calibri" w:hAnsi="Calibri"/>
                 <w:sz w:val="20"/>
               </w:rPr>
-              <w:t xml:space="default">1.2 (0.95-1.52)</w:t>
-            </w:r>
-          </w:p>
-        </w:tc>
-        <w:tc>
-          <w:tcPr>
-            <w:tcBorders>
-              <w:top w:val="single" w:space="0" w:color="D3D3D3"/>
-              <w:bottom w:val="single" w:space="0" w:color="D3D3D3"/>
-              <w:start w:val="single" w:space="0" w:color="D3D3D3"/>
-              <w:end w:val="single" w:space="0" w:color="D3D3D3"/>
-            </w:tcBorders>
-          </w:tcPr>
-          <w:p>
-            <w:pPr>
-              <w:spacing w:before="0" w:after="60"/>
-              <w:keepNext/>
-              <w:jc w:val="end"/>
-            </w:pPr>
-            <w:r>
-              <w:rPr>
-                <w:rFonts w:ascii="Calibri" w:hAnsi="Calibri"/>
-                <w:sz w:val="20"/>
-              </w:rPr>
-              <w:t xml:space="default">0.1148</w:t>
+              <w:t xml:space="default">1.2 (0.95, 1.52)</w:t>
+            </w:r>
+          </w:p>
+        </w:tc>
+        <w:tc>
+          <w:tcPr>
+            <w:tcBorders>
+              <w:top w:val="single" w:space="0" w:color="D3D3D3"/>
+              <w:bottom w:val="single" w:space="0" w:color="D3D3D3"/>
+              <w:start w:val="single" w:space="0" w:color="D3D3D3"/>
+              <w:end w:val="single" w:space="0" w:color="D3D3D3"/>
+            </w:tcBorders>
+          </w:tcPr>
+          <w:p>
+            <w:pPr>
+              <w:spacing w:before="0" w:after="60"/>
+              <w:keepNext/>
+              <w:jc w:val="end"/>
+            </w:pPr>
+            <w:r>
+              <w:rPr>
+                <w:rFonts w:ascii="Calibri" w:hAnsi="Calibri"/>
+                <w:sz w:val="20"/>
+              </w:rPr>
+              <w:t xml:space="default">0.115</w:t>
             </w:r>
           </w:p>
         </w:tc>
@@ -2319,7 +2319,7 @@
                 <w:rFonts w:ascii="Calibri" w:hAnsi="Calibri"/>
                 <w:sz w:val="20"/>
               </w:rPr>
-              <w:t xml:space="default">1.28 (1.03-1.58)</w:t>
+              <w:t xml:space="default">1.28 (1.03, 1.58)</w:t>
             </w:r>
           </w:p>
         </w:tc>
@@ -2344,7 +2344,7 @@
                 <w:sz w:val="20"/>
                 <w:b w:val="true"/>
               </w:rPr>
-              <w:t xml:space="default">0.0273</w:t>
+              <w:t xml:space="default">0.027</w:t>
             </w:r>
           </w:p>
         </w:tc>
@@ -2421,31 +2421,31 @@
                 <w:rFonts w:ascii="Calibri" w:hAnsi="Calibri"/>
                 <w:sz w:val="20"/>
               </w:rPr>
-              <w:t xml:space="default">1.1 (0.93-1.29)</w:t>
-            </w:r>
-          </w:p>
-        </w:tc>
-        <w:tc>
-          <w:tcPr>
-            <w:tcBorders>
-              <w:top w:val="single" w:space="0" w:color="D3D3D3"/>
-              <w:bottom w:val="single" w:space="0" w:color="D3D3D3"/>
-              <w:start w:val="single" w:space="0" w:color="D3D3D3"/>
-              <w:end w:val="single" w:space="0" w:color="D3D3D3"/>
-            </w:tcBorders>
-          </w:tcPr>
-          <w:p>
-            <w:pPr>
-              <w:spacing w:before="0" w:after="60"/>
-              <w:keepNext/>
-              <w:jc w:val="end"/>
-            </w:pPr>
-            <w:r>
-              <w:rPr>
-                <w:rFonts w:ascii="Calibri" w:hAnsi="Calibri"/>
-                <w:sz w:val="20"/>
-              </w:rPr>
-              <w:t xml:space="default">0.2590</w:t>
+              <w:t xml:space="default">1.1 (0.93, 1.29)</w:t>
+            </w:r>
+          </w:p>
+        </w:tc>
+        <w:tc>
+          <w:tcPr>
+            <w:tcBorders>
+              <w:top w:val="single" w:space="0" w:color="D3D3D3"/>
+              <w:bottom w:val="single" w:space="0" w:color="D3D3D3"/>
+              <w:start w:val="single" w:space="0" w:color="D3D3D3"/>
+              <w:end w:val="single" w:space="0" w:color="D3D3D3"/>
+            </w:tcBorders>
+          </w:tcPr>
+          <w:p>
+            <w:pPr>
+              <w:spacing w:before="0" w:after="60"/>
+              <w:keepNext/>
+              <w:jc w:val="end"/>
+            </w:pPr>
+            <w:r>
+              <w:rPr>
+                <w:rFonts w:ascii="Calibri" w:hAnsi="Calibri"/>
+                <w:sz w:val="20"/>
+              </w:rPr>
+              <w:t xml:space="default">0.259</w:t>
             </w:r>
           </w:p>
         </w:tc>
@@ -2522,31 +2522,31 @@
                 <w:rFonts w:ascii="Calibri" w:hAnsi="Calibri"/>
                 <w:sz w:val="20"/>
               </w:rPr>
-              <w:t xml:space="default">1.08 (0.93-1.26)</w:t>
-            </w:r>
-          </w:p>
-        </w:tc>
-        <w:tc>
-          <w:tcPr>
-            <w:tcBorders>
-              <w:top w:val="single" w:space="0" w:color="D3D3D3"/>
-              <w:bottom w:val="single" w:space="0" w:color="D3D3D3"/>
-              <w:start w:val="single" w:space="0" w:color="D3D3D3"/>
-              <w:end w:val="single" w:space="0" w:color="D3D3D3"/>
-            </w:tcBorders>
-          </w:tcPr>
-          <w:p>
-            <w:pPr>
-              <w:spacing w:before="0" w:after="60"/>
-              <w:keepNext/>
-              <w:jc w:val="end"/>
-            </w:pPr>
-            <w:r>
-              <w:rPr>
-                <w:rFonts w:ascii="Calibri" w:hAnsi="Calibri"/>
-                <w:sz w:val="20"/>
-              </w:rPr>
-              <w:t xml:space="default">0.2955</w:t>
+              <w:t xml:space="default">1.08 (0.93, 1.26)</w:t>
+            </w:r>
+          </w:p>
+        </w:tc>
+        <w:tc>
+          <w:tcPr>
+            <w:tcBorders>
+              <w:top w:val="single" w:space="0" w:color="D3D3D3"/>
+              <w:bottom w:val="single" w:space="0" w:color="D3D3D3"/>
+              <w:start w:val="single" w:space="0" w:color="D3D3D3"/>
+              <w:end w:val="single" w:space="0" w:color="D3D3D3"/>
+            </w:tcBorders>
+          </w:tcPr>
+          <w:p>
+            <w:pPr>
+              <w:spacing w:before="0" w:after="60"/>
+              <w:keepNext/>
+              <w:jc w:val="end"/>
+            </w:pPr>
+            <w:r>
+              <w:rPr>
+                <w:rFonts w:ascii="Calibri" w:hAnsi="Calibri"/>
+                <w:sz w:val="20"/>
+              </w:rPr>
+              <w:t xml:space="default">0.296</w:t>
             </w:r>
           </w:p>
         </w:tc>
@@ -2647,7 +2647,7 @@
                 <w:rFonts w:ascii="Calibri" w:hAnsi="Calibri"/>
                 <w:sz w:val="20"/>
               </w:rPr>
-              <w:t xml:space="default">0.2931</w:t>
+              <w:t xml:space="default">0.293</w:t>
             </w:r>
             <w:r>
               <w:rPr>
@@ -2733,31 +2733,31 @@
                 <w:rFonts w:ascii="Calibri" w:hAnsi="Calibri"/>
                 <w:sz w:val="20"/>
               </w:rPr>
-              <w:t xml:space="default">1.21 (0.96-1.53)</w:t>
-            </w:r>
-          </w:p>
-        </w:tc>
-        <w:tc>
-          <w:tcPr>
-            <w:tcBorders>
-              <w:top w:val="single" w:space="0" w:color="D3D3D3"/>
-              <w:bottom w:val="single" w:space="0" w:color="D3D3D3"/>
-              <w:start w:val="single" w:space="0" w:color="D3D3D3"/>
-              <w:end w:val="single" w:space="0" w:color="D3D3D3"/>
-            </w:tcBorders>
-          </w:tcPr>
-          <w:p>
-            <w:pPr>
-              <w:spacing w:before="0" w:after="60"/>
-              <w:keepNext/>
-              <w:jc w:val="end"/>
-            </w:pPr>
-            <w:r>
-              <w:rPr>
-                <w:rFonts w:ascii="Calibri" w:hAnsi="Calibri"/>
-                <w:sz w:val="20"/>
-              </w:rPr>
-              <w:t xml:space="default">0.0995</w:t>
+              <w:t xml:space="default">1.21 (0.96, 1.53)</w:t>
+            </w:r>
+          </w:p>
+        </w:tc>
+        <w:tc>
+          <w:tcPr>
+            <w:tcBorders>
+              <w:top w:val="single" w:space="0" w:color="D3D3D3"/>
+              <w:bottom w:val="single" w:space="0" w:color="D3D3D3"/>
+              <w:start w:val="single" w:space="0" w:color="D3D3D3"/>
+              <w:end w:val="single" w:space="0" w:color="D3D3D3"/>
+            </w:tcBorders>
+          </w:tcPr>
+          <w:p>
+            <w:pPr>
+              <w:spacing w:before="0" w:after="60"/>
+              <w:keepNext/>
+              <w:jc w:val="end"/>
+            </w:pPr>
+            <w:r>
+              <w:rPr>
+                <w:rFonts w:ascii="Calibri" w:hAnsi="Calibri"/>
+                <w:sz w:val="20"/>
+              </w:rPr>
+              <w:t xml:space="default">0.100</w:t>
             </w:r>
           </w:p>
         </w:tc>
@@ -2834,31 +2834,31 @@
                 <w:rFonts w:ascii="Calibri" w:hAnsi="Calibri"/>
                 <w:sz w:val="20"/>
               </w:rPr>
-              <w:t xml:space="default">1.23 (0.99-1.53)</w:t>
-            </w:r>
-          </w:p>
-        </w:tc>
-        <w:tc>
-          <w:tcPr>
-            <w:tcBorders>
-              <w:top w:val="single" w:space="0" w:color="D3D3D3"/>
-              <w:bottom w:val="single" w:space="0" w:color="D3D3D3"/>
-              <w:start w:val="single" w:space="0" w:color="D3D3D3"/>
-              <w:end w:val="single" w:space="0" w:color="D3D3D3"/>
-            </w:tcBorders>
-          </w:tcPr>
-          <w:p>
-            <w:pPr>
-              <w:spacing w:before="0" w:after="60"/>
-              <w:keepNext/>
-              <w:jc w:val="end"/>
-            </w:pPr>
-            <w:r>
-              <w:rPr>
-                <w:rFonts w:ascii="Calibri" w:hAnsi="Calibri"/>
-                <w:sz w:val="20"/>
-              </w:rPr>
-              <w:t xml:space="default">0.0619</w:t>
+              <w:t xml:space="default">1.23 (0.99, 1.53)</w:t>
+            </w:r>
+          </w:p>
+        </w:tc>
+        <w:tc>
+          <w:tcPr>
+            <w:tcBorders>
+              <w:top w:val="single" w:space="0" w:color="D3D3D3"/>
+              <w:bottom w:val="single" w:space="0" w:color="D3D3D3"/>
+              <w:start w:val="single" w:space="0" w:color="D3D3D3"/>
+              <w:end w:val="single" w:space="0" w:color="D3D3D3"/>
+            </w:tcBorders>
+          </w:tcPr>
+          <w:p>
+            <w:pPr>
+              <w:spacing w:before="0" w:after="60"/>
+              <w:keepNext/>
+              <w:jc w:val="end"/>
+            </w:pPr>
+            <w:r>
+              <w:rPr>
+                <w:rFonts w:ascii="Calibri" w:hAnsi="Calibri"/>
+                <w:sz w:val="20"/>
+              </w:rPr>
+              <w:t xml:space="default">0.062</w:t>
             </w:r>
           </w:p>
         </w:tc>
@@ -2935,31 +2935,31 @@
                 <w:rFonts w:ascii="Calibri" w:hAnsi="Calibri"/>
                 <w:sz w:val="20"/>
               </w:rPr>
-              <w:t xml:space="default">1.1 (0.93-1.29)</w:t>
-            </w:r>
-          </w:p>
-        </w:tc>
-        <w:tc>
-          <w:tcPr>
-            <w:tcBorders>
-              <w:top w:val="single" w:space="0" w:color="D3D3D3"/>
-              <w:bottom w:val="single" w:space="0" w:color="D3D3D3"/>
-              <w:start w:val="single" w:space="0" w:color="D3D3D3"/>
-              <w:end w:val="single" w:space="0" w:color="D3D3D3"/>
-            </w:tcBorders>
-          </w:tcPr>
-          <w:p>
-            <w:pPr>
-              <w:spacing w:before="0" w:after="60"/>
-              <w:keepNext/>
-              <w:jc w:val="end"/>
-            </w:pPr>
-            <w:r>
-              <w:rPr>
-                <w:rFonts w:ascii="Calibri" w:hAnsi="Calibri"/>
-                <w:sz w:val="20"/>
-              </w:rPr>
-              <w:t xml:space="default">0.2566</w:t>
+              <w:t xml:space="default">1.1 (0.93, 1.29)</w:t>
+            </w:r>
+          </w:p>
+        </w:tc>
+        <w:tc>
+          <w:tcPr>
+            <w:tcBorders>
+              <w:top w:val="single" w:space="0" w:color="D3D3D3"/>
+              <w:bottom w:val="single" w:space="0" w:color="D3D3D3"/>
+              <w:start w:val="single" w:space="0" w:color="D3D3D3"/>
+              <w:end w:val="single" w:space="0" w:color="D3D3D3"/>
+            </w:tcBorders>
+          </w:tcPr>
+          <w:p>
+            <w:pPr>
+              <w:spacing w:before="0" w:after="60"/>
+              <w:keepNext/>
+              <w:jc w:val="end"/>
+            </w:pPr>
+            <w:r>
+              <w:rPr>
+                <w:rFonts w:ascii="Calibri" w:hAnsi="Calibri"/>
+                <w:sz w:val="20"/>
+              </w:rPr>
+              <w:t xml:space="default">0.257</w:t>
             </w:r>
           </w:p>
         </w:tc>
@@ -3036,31 +3036,31 @@
                 <w:rFonts w:ascii="Calibri" w:hAnsi="Calibri"/>
                 <w:sz w:val="20"/>
               </w:rPr>
-              <w:t xml:space="default">1.09 (0.94-1.27)</w:t>
-            </w:r>
-          </w:p>
-        </w:tc>
-        <w:tc>
-          <w:tcPr>
-            <w:tcBorders>
-              <w:top w:val="single" w:space="0" w:color="D3D3D3"/>
-              <w:bottom w:val="single" w:space="0" w:color="D3D3D3"/>
-              <w:start w:val="single" w:space="0" w:color="D3D3D3"/>
-              <w:end w:val="single" w:space="0" w:color="D3D3D3"/>
-            </w:tcBorders>
-          </w:tcPr>
-          <w:p>
-            <w:pPr>
-              <w:spacing w:before="0" w:after="60"/>
-              <w:keepNext/>
-              <w:jc w:val="end"/>
-            </w:pPr>
-            <w:r>
-              <w:rPr>
-                <w:rFonts w:ascii="Calibri" w:hAnsi="Calibri"/>
-                <w:sz w:val="20"/>
-              </w:rPr>
-              <w:t xml:space="default">0.2570</w:t>
+              <w:t xml:space="default">1.09 (0.94, 1.27)</w:t>
+            </w:r>
+          </w:p>
+        </w:tc>
+        <w:tc>
+          <w:tcPr>
+            <w:tcBorders>
+              <w:top w:val="single" w:space="0" w:color="D3D3D3"/>
+              <w:bottom w:val="single" w:space="0" w:color="D3D3D3"/>
+              <w:start w:val="single" w:space="0" w:color="D3D3D3"/>
+              <w:end w:val="single" w:space="0" w:color="D3D3D3"/>
+            </w:tcBorders>
+          </w:tcPr>
+          <w:p>
+            <w:pPr>
+              <w:spacing w:before="0" w:after="60"/>
+              <w:keepNext/>
+              <w:jc w:val="end"/>
+            </w:pPr>
+            <w:r>
+              <w:rPr>
+                <w:rFonts w:ascii="Calibri" w:hAnsi="Calibri"/>
+                <w:sz w:val="20"/>
+              </w:rPr>
+              <w:t xml:space="default">0.257</w:t>
             </w:r>
           </w:p>
         </w:tc>
@@ -3161,7 +3161,7 @@
                 <w:rFonts w:ascii="Calibri" w:hAnsi="Calibri"/>
                 <w:sz w:val="20"/>
               </w:rPr>
-              <w:t xml:space="default">0.1899</w:t>
+              <w:t xml:space="default">0.190</w:t>
             </w:r>
             <w:r>
               <w:rPr>
@@ -3247,31 +3247,31 @@
                 <w:rFonts w:ascii="Calibri" w:hAnsi="Calibri"/>
                 <w:sz w:val="20"/>
               </w:rPr>
-              <w:t xml:space="default">1.22 (0.97-1.54)</w:t>
-            </w:r>
-          </w:p>
-        </w:tc>
-        <w:tc>
-          <w:tcPr>
-            <w:tcBorders>
-              <w:top w:val="single" w:space="0" w:color="D3D3D3"/>
-              <w:bottom w:val="single" w:space="0" w:color="D3D3D3"/>
-              <w:start w:val="single" w:space="0" w:color="D3D3D3"/>
-              <w:end w:val="single" w:space="0" w:color="D3D3D3"/>
-            </w:tcBorders>
-          </w:tcPr>
-          <w:p>
-            <w:pPr>
-              <w:spacing w:before="0" w:after="60"/>
-              <w:keepNext/>
-              <w:jc w:val="end"/>
-            </w:pPr>
-            <w:r>
-              <w:rPr>
-                <w:rFonts w:ascii="Calibri" w:hAnsi="Calibri"/>
-                <w:sz w:val="20"/>
-              </w:rPr>
-              <w:t xml:space="default">0.0863</w:t>
+              <w:t xml:space="default">1.22 (0.97, 1.54)</w:t>
+            </w:r>
+          </w:p>
+        </w:tc>
+        <w:tc>
+          <w:tcPr>
+            <w:tcBorders>
+              <w:top w:val="single" w:space="0" w:color="D3D3D3"/>
+              <w:bottom w:val="single" w:space="0" w:color="D3D3D3"/>
+              <w:start w:val="single" w:space="0" w:color="D3D3D3"/>
+              <w:end w:val="single" w:space="0" w:color="D3D3D3"/>
+            </w:tcBorders>
+          </w:tcPr>
+          <w:p>
+            <w:pPr>
+              <w:spacing w:before="0" w:after="60"/>
+              <w:keepNext/>
+              <w:jc w:val="end"/>
+            </w:pPr>
+            <w:r>
+              <w:rPr>
+                <w:rFonts w:ascii="Calibri" w:hAnsi="Calibri"/>
+                <w:sz w:val="20"/>
+              </w:rPr>
+              <w:t xml:space="default">0.086</w:t>
             </w:r>
           </w:p>
         </w:tc>
@@ -3348,7 +3348,7 @@
                 <w:rFonts w:ascii="Calibri" w:hAnsi="Calibri"/>
                 <w:sz w:val="20"/>
               </w:rPr>
-              <w:t xml:space="default">1.27 (1.02-1.58)</w:t>
+              <w:t xml:space="default">1.27 (1.02, 1.58)</w:t>
             </w:r>
           </w:p>
         </w:tc>
@@ -3373,7 +3373,7 @@
                 <w:sz w:val="20"/>
                 <w:b w:val="true"/>
               </w:rPr>
-              <w:t xml:space="default">0.0307</w:t>
+              <w:t xml:space="default">0.031</w:t>
             </w:r>
           </w:p>
         </w:tc>
@@ -3450,31 +3450,31 @@
                 <w:rFonts w:ascii="Calibri" w:hAnsi="Calibri"/>
                 <w:sz w:val="20"/>
               </w:rPr>
-              <w:t xml:space="default">1.07 (0.91-1.26)</w:t>
-            </w:r>
-          </w:p>
-        </w:tc>
-        <w:tc>
-          <w:tcPr>
-            <w:tcBorders>
-              <w:top w:val="single" w:space="0" w:color="D3D3D3"/>
-              <w:bottom w:val="single" w:space="0" w:color="D3D3D3"/>
-              <w:start w:val="single" w:space="0" w:color="D3D3D3"/>
-              <w:end w:val="single" w:space="0" w:color="D3D3D3"/>
-            </w:tcBorders>
-          </w:tcPr>
-          <w:p>
-            <w:pPr>
-              <w:spacing w:before="0" w:after="60"/>
-              <w:keepNext/>
-              <w:jc w:val="end"/>
-            </w:pPr>
-            <w:r>
-              <w:rPr>
-                <w:rFonts w:ascii="Calibri" w:hAnsi="Calibri"/>
-                <w:sz w:val="20"/>
-              </w:rPr>
-              <w:t xml:space="default">0.4006</w:t>
+              <w:t xml:space="default">1.07 (0.91, 1.26)</w:t>
+            </w:r>
+          </w:p>
+        </w:tc>
+        <w:tc>
+          <w:tcPr>
+            <w:tcBorders>
+              <w:top w:val="single" w:space="0" w:color="D3D3D3"/>
+              <w:bottom w:val="single" w:space="0" w:color="D3D3D3"/>
+              <w:start w:val="single" w:space="0" w:color="D3D3D3"/>
+              <w:end w:val="single" w:space="0" w:color="D3D3D3"/>
+            </w:tcBorders>
+          </w:tcPr>
+          <w:p>
+            <w:pPr>
+              <w:spacing w:before="0" w:after="60"/>
+              <w:keepNext/>
+              <w:jc w:val="end"/>
+            </w:pPr>
+            <w:r>
+              <w:rPr>
+                <w:rFonts w:ascii="Calibri" w:hAnsi="Calibri"/>
+                <w:sz w:val="20"/>
+              </w:rPr>
+              <w:t xml:space="default">0.401</w:t>
             </w:r>
           </w:p>
         </w:tc>
@@ -3551,31 +3551,31 @@
                 <w:rFonts w:ascii="Calibri" w:hAnsi="Calibri"/>
                 <w:sz w:val="20"/>
               </w:rPr>
-              <w:t xml:space="default">1.1 (0.95-1.28)</w:t>
-            </w:r>
-          </w:p>
-        </w:tc>
-        <w:tc>
-          <w:tcPr>
-            <w:tcBorders>
-              <w:top w:val="single" w:space="0" w:color="D3D3D3"/>
-              <w:bottom w:val="single" w:space="0" w:color="D3D3D3"/>
-              <w:start w:val="single" w:space="0" w:color="D3D3D3"/>
-              <w:end w:val="single" w:space="0" w:color="D3D3D3"/>
-            </w:tcBorders>
-          </w:tcPr>
-          <w:p>
-            <w:pPr>
-              <w:spacing w:before="0" w:after="60"/>
-              <w:keepNext/>
-              <w:jc w:val="end"/>
-            </w:pPr>
-            <w:r>
-              <w:rPr>
-                <w:rFonts w:ascii="Calibri" w:hAnsi="Calibri"/>
-                <w:sz w:val="20"/>
-              </w:rPr>
-              <w:t xml:space="default">0.2073</w:t>
+              <w:t xml:space="default">1.1 (0.95, 1.28)</w:t>
+            </w:r>
+          </w:p>
+        </w:tc>
+        <w:tc>
+          <w:tcPr>
+            <w:tcBorders>
+              <w:top w:val="single" w:space="0" w:color="D3D3D3"/>
+              <w:bottom w:val="single" w:space="0" w:color="D3D3D3"/>
+              <w:start w:val="single" w:space="0" w:color="D3D3D3"/>
+              <w:end w:val="single" w:space="0" w:color="D3D3D3"/>
+            </w:tcBorders>
+          </w:tcPr>
+          <w:p>
+            <w:pPr>
+              <w:spacing w:before="0" w:after="60"/>
+              <w:keepNext/>
+              <w:jc w:val="end"/>
+            </w:pPr>
+            <w:r>
+              <w:rPr>
+                <w:rFonts w:ascii="Calibri" w:hAnsi="Calibri"/>
+                <w:sz w:val="20"/>
+              </w:rPr>
+              <w:t xml:space="default">0.207</w:t>
             </w:r>
           </w:p>
         </w:tc>
@@ -3652,31 +3652,31 @@
                 <w:rFonts w:ascii="Calibri" w:hAnsi="Calibri"/>
                 <w:sz w:val="20"/>
               </w:rPr>
-              <w:t xml:space="default">1.04 (0.98-1.09)</w:t>
-            </w:r>
-          </w:p>
-        </w:tc>
-        <w:tc>
-          <w:tcPr>
-            <w:tcBorders>
-              <w:top w:val="single" w:space="0" w:color="D3D3D3"/>
-              <w:bottom w:val="single" w:space="0" w:color="D3D3D3"/>
-              <w:start w:val="single" w:space="0" w:color="D3D3D3"/>
-              <w:end w:val="single" w:space="0" w:color="D3D3D3"/>
-            </w:tcBorders>
-          </w:tcPr>
-          <w:p>
-            <w:pPr>
-              <w:spacing w:before="0" w:after="60"/>
-              <w:keepNext/>
-              <w:jc w:val="end"/>
-            </w:pPr>
-            <w:r>
-              <w:rPr>
-                <w:rFonts w:ascii="Calibri" w:hAnsi="Calibri"/>
-                <w:sz w:val="20"/>
-              </w:rPr>
-              <w:t xml:space="default">0.1966</w:t>
+              <w:t xml:space="default">1.04 (0.98, 1.09)</w:t>
+            </w:r>
+          </w:p>
+        </w:tc>
+        <w:tc>
+          <w:tcPr>
+            <w:tcBorders>
+              <w:top w:val="single" w:space="0" w:color="D3D3D3"/>
+              <w:bottom w:val="single" w:space="0" w:color="D3D3D3"/>
+              <w:start w:val="single" w:space="0" w:color="D3D3D3"/>
+              <w:end w:val="single" w:space="0" w:color="D3D3D3"/>
+            </w:tcBorders>
+          </w:tcPr>
+          <w:p>
+            <w:pPr>
+              <w:spacing w:before="0" w:after="60"/>
+              <w:keepNext/>
+              <w:jc w:val="end"/>
+            </w:pPr>
+            <w:r>
+              <w:rPr>
+                <w:rFonts w:ascii="Calibri" w:hAnsi="Calibri"/>
+                <w:sz w:val="20"/>
+              </w:rPr>
+              <w:t xml:space="default">0.197</w:t>
             </w:r>
           </w:p>
         </w:tc>
@@ -3753,31 +3753,31 @@
                 <w:rFonts w:ascii="Calibri" w:hAnsi="Calibri"/>
                 <w:sz w:val="20"/>
               </w:rPr>
-              <w:t xml:space="default">1.05 (0.99-1.1)</w:t>
-            </w:r>
-          </w:p>
-        </w:tc>
-        <w:tc>
-          <w:tcPr>
-            <w:tcBorders>
-              <w:top w:val="single" w:space="0" w:color="D3D3D3"/>
-              <w:bottom w:val="single" w:space="0" w:color="D3D3D3"/>
-              <w:start w:val="single" w:space="0" w:color="D3D3D3"/>
-              <w:end w:val="single" w:space="0" w:color="D3D3D3"/>
-            </w:tcBorders>
-          </w:tcPr>
-          <w:p>
-            <w:pPr>
-              <w:spacing w:before="0" w:after="60"/>
-              <w:keepNext/>
-              <w:jc w:val="end"/>
-            </w:pPr>
-            <w:r>
-              <w:rPr>
-                <w:rFonts w:ascii="Calibri" w:hAnsi="Calibri"/>
-                <w:sz w:val="20"/>
-              </w:rPr>
-              <w:t xml:space="default">0.0952</w:t>
+              <w:t xml:space="default">1.05 (0.99, 1.1)</w:t>
+            </w:r>
+          </w:p>
+        </w:tc>
+        <w:tc>
+          <w:tcPr>
+            <w:tcBorders>
+              <w:top w:val="single" w:space="0" w:color="D3D3D3"/>
+              <w:bottom w:val="single" w:space="0" w:color="D3D3D3"/>
+              <w:start w:val="single" w:space="0" w:color="D3D3D3"/>
+              <w:end w:val="single" w:space="0" w:color="D3D3D3"/>
+            </w:tcBorders>
+          </w:tcPr>
+          <w:p>
+            <w:pPr>
+              <w:spacing w:before="0" w:after="60"/>
+              <w:keepNext/>
+              <w:jc w:val="end"/>
+            </w:pPr>
+            <w:r>
+              <w:rPr>
+                <w:rFonts w:ascii="Calibri" w:hAnsi="Calibri"/>
+                <w:sz w:val="20"/>
+              </w:rPr>
+              <w:t xml:space="default">0.095</w:t>
             </w:r>
           </w:p>
         </w:tc>
@@ -3854,31 +3854,31 @@
                 <w:rFonts w:ascii="Calibri" w:hAnsi="Calibri"/>
                 <w:sz w:val="20"/>
               </w:rPr>
-              <w:t xml:space="default">1.05 (0.99-1.11)</w:t>
-            </w:r>
-          </w:p>
-        </w:tc>
-        <w:tc>
-          <w:tcPr>
-            <w:tcBorders>
-              <w:top w:val="single" w:space="0" w:color="D3D3D3"/>
-              <w:bottom w:val="single" w:space="0" w:color="D3D3D3"/>
-              <w:start w:val="single" w:space="0" w:color="D3D3D3"/>
-              <w:end w:val="single" w:space="0" w:color="D3D3D3"/>
-            </w:tcBorders>
-          </w:tcPr>
-          <w:p>
-            <w:pPr>
-              <w:spacing w:before="0" w:after="60"/>
-              <w:keepNext/>
-              <w:jc w:val="end"/>
-            </w:pPr>
-            <w:r>
-              <w:rPr>
-                <w:rFonts w:ascii="Calibri" w:hAnsi="Calibri"/>
-                <w:sz w:val="20"/>
-              </w:rPr>
-              <w:t xml:space="default">0.0783</w:t>
+              <w:t xml:space="default">1.05 (0.99, 1.11)</w:t>
+            </w:r>
+          </w:p>
+        </w:tc>
+        <w:tc>
+          <w:tcPr>
+            <w:tcBorders>
+              <w:top w:val="single" w:space="0" w:color="D3D3D3"/>
+              <w:bottom w:val="single" w:space="0" w:color="D3D3D3"/>
+              <w:start w:val="single" w:space="0" w:color="D3D3D3"/>
+              <w:end w:val="single" w:space="0" w:color="D3D3D3"/>
+            </w:tcBorders>
+          </w:tcPr>
+          <w:p>
+            <w:pPr>
+              <w:spacing w:before="0" w:after="60"/>
+              <w:keepNext/>
+              <w:jc w:val="end"/>
+            </w:pPr>
+            <w:r>
+              <w:rPr>
+                <w:rFonts w:ascii="Calibri" w:hAnsi="Calibri"/>
+                <w:sz w:val="20"/>
+              </w:rPr>
+              <w:t xml:space="default">0.078</w:t>
             </w:r>
           </w:p>
         </w:tc>

--- a/tables/national_estimates_univariate_esbl e. cloacae.docx
+++ b/tables/national_estimates_univariate_esbl e. cloacae.docx
@@ -240,7 +240,7 @@
                 <w:sz w:val="20"/>
                 <w:b w:val="true"/>
               </w:rPr>
-              <w:t xml:space="default">0.012</w:t>
+              <w:t xml:space="default">0.0124</w:t>
             </w:r>
             <w:r>
               <w:rPr>
@@ -352,7 +352,7 @@
                 <w:sz w:val="20"/>
                 <w:b w:val="true"/>
               </w:rPr>
-              <w:t xml:space="default">0.034</w:t>
+              <w:t xml:space="default">0.0340</w:t>
             </w:r>
           </w:p>
         </w:tc>
@@ -454,7 +454,7 @@
                 <w:sz w:val="20"/>
                 <w:b w:val="true"/>
               </w:rPr>
-              <w:t xml:space="default">0.011</w:t>
+              <w:t xml:space="default">0.0106</w:t>
             </w:r>
           </w:p>
         </w:tc>
@@ -556,7 +556,7 @@
                 <w:sz w:val="20"/>
                 <w:b w:val="true"/>
               </w:rPr>
-              <w:t xml:space="default">0.004</w:t>
+              <w:t xml:space="default">0.0040</w:t>
             </w:r>
           </w:p>
         </w:tc>
@@ -658,7 +658,7 @@
                 <w:sz w:val="20"/>
                 <w:b w:val="true"/>
               </w:rPr>
-              <w:t xml:space="default">0.013</w:t>
+              <w:t xml:space="default">0.0130</w:t>
             </w:r>
           </w:p>
         </w:tc>
@@ -760,7 +760,7 @@
                 <w:sz w:val="20"/>
                 <w:b w:val="true"/>
               </w:rPr>
-              <w:t xml:space="default">0.021</w:t>
+              <w:t xml:space="default">0.0213</w:t>
             </w:r>
             <w:r>
               <w:rPr>
@@ -871,7 +871,7 @@
                 <w:rFonts w:ascii="Calibri" w:hAnsi="Calibri"/>
                 <w:sz w:val="20"/>
               </w:rPr>
-              <w:t xml:space="default">0.051</w:t>
+              <w:t xml:space="default">0.0514</w:t>
             </w:r>
           </w:p>
         </w:tc>
@@ -972,7 +972,7 @@
                 <w:rFonts w:ascii="Calibri" w:hAnsi="Calibri"/>
                 <w:sz w:val="20"/>
               </w:rPr>
-              <w:t xml:space="default">0.060</w:t>
+              <w:t xml:space="default">0.0601</w:t>
             </w:r>
           </w:p>
         </w:tc>
@@ -1074,7 +1074,7 @@
                 <w:sz w:val="20"/>
                 <w:b w:val="true"/>
               </w:rPr>
-              <w:t xml:space="default">0.002</w:t>
+              <w:t xml:space="default">0.0024</w:t>
             </w:r>
           </w:p>
         </w:tc>
@@ -1176,7 +1176,7 @@
                 <w:sz w:val="20"/>
                 <w:b w:val="true"/>
               </w:rPr>
-              <w:t xml:space="default">0.014</w:t>
+              <w:t xml:space="default">0.0144</w:t>
             </w:r>
           </w:p>
         </w:tc>
@@ -1278,7 +1278,7 @@
                 <w:sz w:val="20"/>
                 <w:b w:val="true"/>
               </w:rPr>
-              <w:t xml:space="default">0.013</w:t>
+              <w:t xml:space="default">0.0129</w:t>
             </w:r>
             <w:r>
               <w:rPr>
@@ -1390,7 +1390,7 @@
                 <w:sz w:val="20"/>
                 <w:b w:val="true"/>
               </w:rPr>
-              <w:t xml:space="default">0.022</w:t>
+              <w:t xml:space="default">0.0220</w:t>
             </w:r>
           </w:p>
         </w:tc>
@@ -1491,7 +1491,7 @@
                 <w:rFonts w:ascii="Calibri" w:hAnsi="Calibri"/>
                 <w:sz w:val="20"/>
               </w:rPr>
-              <w:t xml:space="default">0.150</w:t>
+              <w:t xml:space="default">0.1504</w:t>
             </w:r>
           </w:p>
         </w:tc>
@@ -1593,7 +1593,7 @@
                 <w:sz w:val="20"/>
                 <w:b w:val="true"/>
               </w:rPr>
-              <w:t xml:space="default">0.001</w:t>
+              <w:t xml:space="default">0.0015</w:t>
             </w:r>
           </w:p>
         </w:tc>
@@ -1695,7 +1695,7 @@
                 <w:sz w:val="20"/>
                 <w:b w:val="true"/>
               </w:rPr>
-              <w:t xml:space="default">0.009</w:t>
+              <w:t xml:space="default">0.0094</w:t>
             </w:r>
           </w:p>
         </w:tc>
@@ -1724,7 +1724,7 @@
                 <w:rFonts w:ascii="Calibri" w:hAnsi="Calibri"/>
                 <w:sz w:val="20"/>
               </w:rPr>
-              <w:t xml:space="default">COVID-19 intubation prevalence</w:t>
+              <w:t xml:space="default">COVID-19 prev.</w:t>
             </w:r>
           </w:p>
         </w:tc>
@@ -1772,31 +1772,32 @@
                 <w:rFonts w:ascii="Calibri" w:hAnsi="Calibri"/>
                 <w:sz w:val="20"/>
               </w:rPr>
-              <w:t xml:space="default">1.03 (0.99, 1.06)</w:t>
-            </w:r>
-          </w:p>
-        </w:tc>
-        <w:tc>
-          <w:tcPr>
-            <w:tcBorders>
-              <w:top w:val="single" w:space="0" w:color="D3D3D3"/>
-              <w:bottom w:val="single" w:space="0" w:color="D3D3D3"/>
-              <w:start w:val="single" w:space="0" w:color="D3D3D3"/>
-              <w:end w:val="single" w:space="0" w:color="D3D3D3"/>
-            </w:tcBorders>
-          </w:tcPr>
-          <w:p>
-            <w:pPr>
-              <w:spacing w:before="0" w:after="60"/>
-              <w:keepNext/>
-              <w:jc w:val="end"/>
-            </w:pPr>
-            <w:r>
-              <w:rPr>
-                <w:rFonts w:ascii="Calibri" w:hAnsi="Calibri"/>
-                <w:sz w:val="20"/>
-              </w:rPr>
-              <w:t xml:space="default">0.168</w:t>
+              <w:t xml:space="default">1.05 (1.02, 1.09)</w:t>
+            </w:r>
+          </w:p>
+        </w:tc>
+        <w:tc>
+          <w:tcPr>
+            <w:tcBorders>
+              <w:top w:val="single" w:space="0" w:color="D3D3D3"/>
+              <w:bottom w:val="single" w:space="0" w:color="D3D3D3"/>
+              <w:start w:val="single" w:space="0" w:color="D3D3D3"/>
+              <w:end w:val="single" w:space="0" w:color="D3D3D3"/>
+            </w:tcBorders>
+          </w:tcPr>
+          <w:p>
+            <w:pPr>
+              <w:spacing w:before="0" w:after="60"/>
+              <w:keepNext/>
+              <w:jc w:val="end"/>
+            </w:pPr>
+            <w:r>
+              <w:rPr>
+                <w:rFonts w:ascii="Calibri" w:hAnsi="Calibri"/>
+                <w:sz w:val="20"/>
+                <w:b w:val="true"/>
+              </w:rPr>
+              <w:t xml:space="default">0.0048</w:t>
             </w:r>
           </w:p>
         </w:tc>
@@ -1873,31 +1874,32 @@
                 <w:rFonts w:ascii="Calibri" w:hAnsi="Calibri"/>
                 <w:sz w:val="20"/>
               </w:rPr>
-              <w:t xml:space="default">1.03 (0.99, 1.07)</w:t>
-            </w:r>
-          </w:p>
-        </w:tc>
-        <w:tc>
-          <w:tcPr>
-            <w:tcBorders>
-              <w:top w:val="single" w:space="0" w:color="D3D3D3"/>
-              <w:bottom w:val="single" w:space="0" w:color="D3D3D3"/>
-              <w:start w:val="single" w:space="0" w:color="D3D3D3"/>
-              <w:end w:val="single" w:space="0" w:color="D3D3D3"/>
-            </w:tcBorders>
-          </w:tcPr>
-          <w:p>
-            <w:pPr>
-              <w:spacing w:before="0" w:after="60"/>
-              <w:keepNext/>
-              <w:jc w:val="end"/>
-            </w:pPr>
-            <w:r>
-              <w:rPr>
-                <w:rFonts w:ascii="Calibri" w:hAnsi="Calibri"/>
-                <w:sz w:val="20"/>
-              </w:rPr>
-              <w:t xml:space="default">0.139</w:t>
+              <w:t xml:space="default">1.05 (1.02, 1.09)</w:t>
+            </w:r>
+          </w:p>
+        </w:tc>
+        <w:tc>
+          <w:tcPr>
+            <w:tcBorders>
+              <w:top w:val="single" w:space="0" w:color="D3D3D3"/>
+              <w:bottom w:val="single" w:space="0" w:color="D3D3D3"/>
+              <w:start w:val="single" w:space="0" w:color="D3D3D3"/>
+              <w:end w:val="single" w:space="0" w:color="D3D3D3"/>
+            </w:tcBorders>
+          </w:tcPr>
+          <w:p>
+            <w:pPr>
+              <w:spacing w:before="0" w:after="60"/>
+              <w:keepNext/>
+              <w:jc w:val="end"/>
+            </w:pPr>
+            <w:r>
+              <w:rPr>
+                <w:rFonts w:ascii="Calibri" w:hAnsi="Calibri"/>
+                <w:sz w:val="20"/>
+                <w:b w:val="true"/>
+              </w:rPr>
+              <w:t xml:space="default">0.0037</w:t>
             </w:r>
           </w:p>
         </w:tc>
@@ -1974,31 +1976,32 @@
                 <w:rFonts w:ascii="Calibri" w:hAnsi="Calibri"/>
                 <w:sz w:val="20"/>
               </w:rPr>
-              <w:t xml:space="default">1.02 (0.99, 1.06)</w:t>
-            </w:r>
-          </w:p>
-        </w:tc>
-        <w:tc>
-          <w:tcPr>
-            <w:tcBorders>
-              <w:top w:val="single" w:space="0" w:color="D3D3D3"/>
-              <w:bottom w:val="single" w:space="0" w:color="D3D3D3"/>
-              <w:start w:val="single" w:space="0" w:color="D3D3D3"/>
-              <w:end w:val="single" w:space="0" w:color="D3D3D3"/>
-            </w:tcBorders>
-          </w:tcPr>
-          <w:p>
-            <w:pPr>
-              <w:spacing w:before="0" w:after="60"/>
-              <w:keepNext/>
-              <w:jc w:val="end"/>
-            </w:pPr>
-            <w:r>
-              <w:rPr>
-                <w:rFonts w:ascii="Calibri" w:hAnsi="Calibri"/>
-                <w:sz w:val="20"/>
-              </w:rPr>
-              <w:t xml:space="default">0.259</w:t>
+              <w:t xml:space="default">1.05 (1.01, 1.09)</w:t>
+            </w:r>
+          </w:p>
+        </w:tc>
+        <w:tc>
+          <w:tcPr>
+            <w:tcBorders>
+              <w:top w:val="single" w:space="0" w:color="D3D3D3"/>
+              <w:bottom w:val="single" w:space="0" w:color="D3D3D3"/>
+              <w:start w:val="single" w:space="0" w:color="D3D3D3"/>
+              <w:end w:val="single" w:space="0" w:color="D3D3D3"/>
+            </w:tcBorders>
+          </w:tcPr>
+          <w:p>
+            <w:pPr>
+              <w:spacing w:before="0" w:after="60"/>
+              <w:keepNext/>
+              <w:jc w:val="end"/>
+            </w:pPr>
+            <w:r>
+              <w:rPr>
+                <w:rFonts w:ascii="Calibri" w:hAnsi="Calibri"/>
+                <w:sz w:val="20"/>
+                <w:b w:val="true"/>
+              </w:rPr>
+              <w:t xml:space="default">0.0064</w:t>
             </w:r>
           </w:p>
         </w:tc>
@@ -2132,7 +2135,7 @@
                 <w:rFonts w:ascii="Calibri" w:hAnsi="Calibri"/>
                 <w:sz w:val="20"/>
               </w:rPr>
-              <w:t xml:space="default">0.208</w:t>
+              <w:t xml:space="default">0.2085</w:t>
             </w:r>
             <w:r>
               <w:rPr>
@@ -2242,7 +2245,7 @@
                 <w:rFonts w:ascii="Calibri" w:hAnsi="Calibri"/>
                 <w:sz w:val="20"/>
               </w:rPr>
-              <w:t xml:space="default">0.115</w:t>
+              <w:t xml:space="default">0.1148</w:t>
             </w:r>
           </w:p>
         </w:tc>
@@ -2344,7 +2347,7 @@
                 <w:sz w:val="20"/>
                 <w:b w:val="true"/>
               </w:rPr>
-              <w:t xml:space="default">0.027</w:t>
+              <w:t xml:space="default">0.0273</w:t>
             </w:r>
           </w:p>
         </w:tc>
@@ -2445,7 +2448,7 @@
                 <w:rFonts w:ascii="Calibri" w:hAnsi="Calibri"/>
                 <w:sz w:val="20"/>
               </w:rPr>
-              <w:t xml:space="default">0.259</w:t>
+              <w:t xml:space="default">0.2590</w:t>
             </w:r>
           </w:p>
         </w:tc>
@@ -2546,7 +2549,7 @@
                 <w:rFonts w:ascii="Calibri" w:hAnsi="Calibri"/>
                 <w:sz w:val="20"/>
               </w:rPr>
-              <w:t xml:space="default">0.296</w:t>
+              <w:t xml:space="default">0.2955</w:t>
             </w:r>
           </w:p>
         </w:tc>
@@ -2647,7 +2650,7 @@
                 <w:rFonts w:ascii="Calibri" w:hAnsi="Calibri"/>
                 <w:sz w:val="20"/>
               </w:rPr>
-              <w:t xml:space="default">0.293</w:t>
+              <w:t xml:space="default">0.2931</w:t>
             </w:r>
             <w:r>
               <w:rPr>
@@ -2757,7 +2760,7 @@
                 <w:rFonts w:ascii="Calibri" w:hAnsi="Calibri"/>
                 <w:sz w:val="20"/>
               </w:rPr>
-              <w:t xml:space="default">0.100</w:t>
+              <w:t xml:space="default">0.0995</w:t>
             </w:r>
           </w:p>
         </w:tc>
@@ -2858,7 +2861,7 @@
                 <w:rFonts w:ascii="Calibri" w:hAnsi="Calibri"/>
                 <w:sz w:val="20"/>
               </w:rPr>
-              <w:t xml:space="default">0.062</w:t>
+              <w:t xml:space="default">0.0619</w:t>
             </w:r>
           </w:p>
         </w:tc>
@@ -2959,7 +2962,7 @@
                 <w:rFonts w:ascii="Calibri" w:hAnsi="Calibri"/>
                 <w:sz w:val="20"/>
               </w:rPr>
-              <w:t xml:space="default">0.257</w:t>
+              <w:t xml:space="default">0.2566</w:t>
             </w:r>
           </w:p>
         </w:tc>
@@ -3060,7 +3063,7 @@
                 <w:rFonts w:ascii="Calibri" w:hAnsi="Calibri"/>
                 <w:sz w:val="20"/>
               </w:rPr>
-              <w:t xml:space="default">0.257</w:t>
+              <w:t xml:space="default">0.2570</w:t>
             </w:r>
           </w:p>
         </w:tc>
@@ -3161,7 +3164,7 @@
                 <w:rFonts w:ascii="Calibri" w:hAnsi="Calibri"/>
                 <w:sz w:val="20"/>
               </w:rPr>
-              <w:t xml:space="default">0.190</w:t>
+              <w:t xml:space="default">0.1899</w:t>
             </w:r>
             <w:r>
               <w:rPr>
@@ -3271,7 +3274,7 @@
                 <w:rFonts w:ascii="Calibri" w:hAnsi="Calibri"/>
                 <w:sz w:val="20"/>
               </w:rPr>
-              <w:t xml:space="default">0.086</w:t>
+              <w:t xml:space="default">0.0863</w:t>
             </w:r>
           </w:p>
         </w:tc>
@@ -3373,7 +3376,7 @@
                 <w:sz w:val="20"/>
                 <w:b w:val="true"/>
               </w:rPr>
-              <w:t xml:space="default">0.031</w:t>
+              <w:t xml:space="default">0.0307</w:t>
             </w:r>
           </w:p>
         </w:tc>
@@ -3474,7 +3477,7 @@
                 <w:rFonts w:ascii="Calibri" w:hAnsi="Calibri"/>
                 <w:sz w:val="20"/>
               </w:rPr>
-              <w:t xml:space="default">0.401</w:t>
+              <w:t xml:space="default">0.4006</w:t>
             </w:r>
           </w:p>
         </w:tc>
@@ -3575,7 +3578,7 @@
                 <w:rFonts w:ascii="Calibri" w:hAnsi="Calibri"/>
                 <w:sz w:val="20"/>
               </w:rPr>
-              <w:t xml:space="default">0.207</w:t>
+              <w:t xml:space="default">0.2073</w:t>
             </w:r>
           </w:p>
         </w:tc>
@@ -3604,7 +3607,7 @@
                 <w:rFonts w:ascii="Calibri" w:hAnsi="Calibri"/>
                 <w:sz w:val="20"/>
               </w:rPr>
-              <w:t xml:space="default">COVID-19 intubation prevalence</w:t>
+              <w:t xml:space="default">COVID-19 prev.</w:t>
             </w:r>
           </w:p>
         </w:tc>
@@ -3652,31 +3655,31 @@
                 <w:rFonts w:ascii="Calibri" w:hAnsi="Calibri"/>
                 <w:sz w:val="20"/>
               </w:rPr>
-              <w:t xml:space="default">1.04 (0.98, 1.09)</w:t>
-            </w:r>
-          </w:p>
-        </w:tc>
-        <w:tc>
-          <w:tcPr>
-            <w:tcBorders>
-              <w:top w:val="single" w:space="0" w:color="D3D3D3"/>
-              <w:bottom w:val="single" w:space="0" w:color="D3D3D3"/>
-              <w:start w:val="single" w:space="0" w:color="D3D3D3"/>
-              <w:end w:val="single" w:space="0" w:color="D3D3D3"/>
-            </w:tcBorders>
-          </w:tcPr>
-          <w:p>
-            <w:pPr>
-              <w:spacing w:before="0" w:after="60"/>
-              <w:keepNext/>
-              <w:jc w:val="end"/>
-            </w:pPr>
-            <w:r>
-              <w:rPr>
-                <w:rFonts w:ascii="Calibri" w:hAnsi="Calibri"/>
-                <w:sz w:val="20"/>
-              </w:rPr>
-              <w:t xml:space="default">0.197</w:t>
+              <w:t xml:space="default">1.03 (0.98, 1.09)</w:t>
+            </w:r>
+          </w:p>
+        </w:tc>
+        <w:tc>
+          <w:tcPr>
+            <w:tcBorders>
+              <w:top w:val="single" w:space="0" w:color="D3D3D3"/>
+              <w:bottom w:val="single" w:space="0" w:color="D3D3D3"/>
+              <w:start w:val="single" w:space="0" w:color="D3D3D3"/>
+              <w:end w:val="single" w:space="0" w:color="D3D3D3"/>
+            </w:tcBorders>
+          </w:tcPr>
+          <w:p>
+            <w:pPr>
+              <w:spacing w:before="0" w:after="60"/>
+              <w:keepNext/>
+              <w:jc w:val="end"/>
+            </w:pPr>
+            <w:r>
+              <w:rPr>
+                <w:rFonts w:ascii="Calibri" w:hAnsi="Calibri"/>
+                <w:sz w:val="20"/>
+              </w:rPr>
+              <w:t xml:space="default">0.2717</w:t>
             </w:r>
           </w:p>
         </w:tc>
@@ -3753,31 +3756,31 @@
                 <w:rFonts w:ascii="Calibri" w:hAnsi="Calibri"/>
                 <w:sz w:val="20"/>
               </w:rPr>
-              <w:t xml:space="default">1.05 (0.99, 1.1)</w:t>
-            </w:r>
-          </w:p>
-        </w:tc>
-        <w:tc>
-          <w:tcPr>
-            <w:tcBorders>
-              <w:top w:val="single" w:space="0" w:color="D3D3D3"/>
-              <w:bottom w:val="single" w:space="0" w:color="D3D3D3"/>
-              <w:start w:val="single" w:space="0" w:color="D3D3D3"/>
-              <w:end w:val="single" w:space="0" w:color="D3D3D3"/>
-            </w:tcBorders>
-          </w:tcPr>
-          <w:p>
-            <w:pPr>
-              <w:spacing w:before="0" w:after="60"/>
-              <w:keepNext/>
-              <w:jc w:val="end"/>
-            </w:pPr>
-            <w:r>
-              <w:rPr>
-                <w:rFonts w:ascii="Calibri" w:hAnsi="Calibri"/>
-                <w:sz w:val="20"/>
-              </w:rPr>
-              <w:t xml:space="default">0.095</w:t>
+              <w:t xml:space="default">1.04 (0.99, 1.1)</w:t>
+            </w:r>
+          </w:p>
+        </w:tc>
+        <w:tc>
+          <w:tcPr>
+            <w:tcBorders>
+              <w:top w:val="single" w:space="0" w:color="D3D3D3"/>
+              <w:bottom w:val="single" w:space="0" w:color="D3D3D3"/>
+              <w:start w:val="single" w:space="0" w:color="D3D3D3"/>
+              <w:end w:val="single" w:space="0" w:color="D3D3D3"/>
+            </w:tcBorders>
+          </w:tcPr>
+          <w:p>
+            <w:pPr>
+              <w:spacing w:before="0" w:after="60"/>
+              <w:keepNext/>
+              <w:jc w:val="end"/>
+            </w:pPr>
+            <w:r>
+              <w:rPr>
+                <w:rFonts w:ascii="Calibri" w:hAnsi="Calibri"/>
+                <w:sz w:val="20"/>
+              </w:rPr>
+              <w:t xml:space="default">0.1518</w:t>
             </w:r>
           </w:p>
         </w:tc>
@@ -3878,7 +3881,7 @@
                 <w:rFonts w:ascii="Calibri" w:hAnsi="Calibri"/>
                 <w:sz w:val="20"/>
               </w:rPr>
-              <w:t xml:space="default">0.078</w:t>
+              <w:t xml:space="default">0.0872</w:t>
             </w:r>
           </w:p>
         </w:tc>
